--- a/Team Plan.docx
+++ b/Team Plan.docx
@@ -1,17 +1,21 @@
 
 <file path=word/document.xml><?xml version="1.0" encoding="utf-8"?>
-<w:document xmlns:wpc="http://schemas.microsoft.com/office/word/2010/wordprocessingCanvas" xmlns:cx="http://schemas.microsoft.com/office/drawing/2014/chartex" xmlns:cx1="http://schemas.microsoft.com/office/drawing/2015/9/8/chartex" xmlns:cx2="http://schemas.microsoft.com/office/drawing/2015/10/21/chartex" xmlns:cx3="http://schemas.microsoft.com/office/drawing/2016/5/9/chartex" xmlns:cx4="http://schemas.microsoft.com/office/drawing/2016/5/10/chartex" xmlns:cx5="http://schemas.microsoft.com/office/drawing/2016/5/11/chartex" xmlns:cx6="http://schemas.microsoft.com/office/drawing/2016/5/12/chartex" xmlns:cx7="http://schemas.microsoft.com/office/drawing/2016/5/13/chartex" xmlns:cx8="http://schemas.microsoft.com/office/drawing/2016/5/14/chartex" xmlns:mc="http://schemas.openxmlformats.org/markup-compatibility/2006" xmlns:aink="http://schemas.microsoft.com/office/drawing/2016/ink" xmlns:am3d="http://schemas.microsoft.com/office/drawing/2017/model3d" xmlns:o="urn:schemas-microsoft-com:office:office" xmlns:r="http://schemas.openxmlformats.org/officeDocument/2006/relationships" xmlns:m="http://schemas.openxmlformats.org/officeDocument/2006/math" xmlns:v="urn:schemas-microsoft-com:vml" xmlns:wp14="http://schemas.microsoft.com/office/word/2010/wordprocessingDrawing" xmlns:wp="http://schemas.openxmlformats.org/drawingml/2006/wordprocessingDrawing" xmlns:w10="urn:schemas-microsoft-com:office:word" xmlns:w="http://schemas.openxmlformats.org/wordprocessingml/2006/main" xmlns:w14="http://schemas.microsoft.com/office/word/2010/wordml" xmlns:w15="http://schemas.microsoft.com/office/word/2012/wordml" xmlns:w16cid="http://schemas.microsoft.com/office/word/2016/wordml/cid" xmlns:w16se="http://schemas.microsoft.com/office/word/2015/wordml/symex" xmlns:wpg="http://schemas.microsoft.com/office/word/2010/wordprocessingGroup" xmlns:wpi="http://schemas.microsoft.com/office/word/2010/wordprocessingInk" xmlns:wne="http://schemas.microsoft.com/office/word/2006/wordml" xmlns:wps="http://schemas.microsoft.com/office/word/2010/wordprocessingShape" mc:Ignorable="w14 w15 w16se w16cid wp14">
+<w:document xmlns:wpc="http://schemas.microsoft.com/office/word/2010/wordprocessingCanvas" xmlns:mo="http://schemas.microsoft.com/office/mac/office/2008/main" xmlns:mc="http://schemas.openxmlformats.org/markup-compatibility/2006" xmlns:mv="urn:schemas-microsoft-com:mac:vml" xmlns:o="urn:schemas-microsoft-com:office:office" xmlns:r="http://schemas.openxmlformats.org/officeDocument/2006/relationships" xmlns:m="http://schemas.openxmlformats.org/officeDocument/2006/math" xmlns:v="urn:schemas-microsoft-com:vml" xmlns:wp14="http://schemas.microsoft.com/office/word/2010/wordprocessingDrawing" xmlns:wp="http://schemas.openxmlformats.org/drawingml/2006/wordprocessingDrawing" xmlns:w10="urn:schemas-microsoft-com:office:word" xmlns:w="http://schemas.openxmlformats.org/wordprocessingml/2006/main" xmlns:w14="http://schemas.microsoft.com/office/word/2010/wordml" xmlns:w15="http://schemas.microsoft.com/office/word/2012/wordml" xmlns:wpg="http://schemas.microsoft.com/office/word/2010/wordprocessingGroup" xmlns:wpi="http://schemas.microsoft.com/office/word/2010/wordprocessingInk" xmlns:wne="http://schemas.microsoft.com/office/word/2006/wordml" xmlns:wps="http://schemas.microsoft.com/office/word/2010/wordprocessingShape" mc:Ignorable="w14 w15 wp14">
   <w:body>
     <w:p>
       <w:pPr>
         <w:jc w:val="center"/>
         <w:rPr>
-          <w:b/>
-        </w:rPr>
-      </w:pPr>
-      <w:r>
-        <w:rPr>
-          <w:b/>
+          <w:rFonts w:ascii="Times New Roman" w:hAnsi="Times New Roman" w:cs="Times New Roman"/>
+          <w:sz w:val="24"/>
+          <w:szCs w:val="24"/>
+        </w:rPr>
+      </w:pPr>
+      <w:r>
+        <w:rPr>
+          <w:rFonts w:ascii="Times New Roman" w:hAnsi="Times New Roman" w:cs="Times New Roman"/>
+          <w:sz w:val="24"/>
+          <w:szCs w:val="24"/>
         </w:rPr>
         <w:t>Team Plan</w:t>
       </w:r>
@@ -19,83 +23,108 @@
     <w:p>
       <w:pPr>
         <w:rPr>
-          <w:b/>
-        </w:rPr>
-      </w:pPr>
-      <w:r>
-        <w:rPr>
-          <w:b/>
-        </w:rPr>
-        <w:t xml:space="preserve">What </w:t>
-      </w:r>
+          <w:rFonts w:ascii="Times New Roman" w:hAnsi="Times New Roman" w:cs="Times New Roman"/>
+          <w:sz w:val="24"/>
+          <w:szCs w:val="24"/>
+        </w:rPr>
+      </w:pPr>
       <w:proofErr w:type="spellStart"/>
       <w:r>
         <w:rPr>
-          <w:b/>
+          <w:rFonts w:ascii="Times New Roman" w:hAnsi="Times New Roman" w:cs="Times New Roman"/>
+          <w:sz w:val="24"/>
+          <w:szCs w:val="24"/>
         </w:rPr>
         <w:t>Kunpeng</w:t>
       </w:r>
       <w:proofErr w:type="spellEnd"/>
       <w:r>
         <w:rPr>
-          <w:b/>
-        </w:rPr>
-        <w:t xml:space="preserve"> Qin has done: 1. Wrote walk and run methods in Critter.</w:t>
-      </w:r>
-    </w:p>
-    <w:p>
-      <w:pPr>
-        <w:rPr>
-          <w:b/>
-        </w:rPr>
-      </w:pPr>
-      <w:r>
-        <w:rPr>
-          <w:b/>
-        </w:rPr>
-        <w:tab/>
-      </w:r>
-      <w:r>
-        <w:rPr>
-          <w:b/>
-        </w:rPr>
-        <w:tab/>
-      </w:r>
-      <w:r>
-        <w:rPr>
-          <w:b/>
-        </w:rPr>
-        <w:tab/>
-      </w:r>
-      <w:r>
-        <w:rPr>
-          <w:b/>
-        </w:rPr>
-        <w:tab/>
-      </w:r>
-      <w:r>
-        <w:rPr>
-          <w:b/>
-        </w:rPr>
-        <w:tab/>
-      </w:r>
-      <w:r>
-        <w:rPr>
-          <w:b/>
-        </w:rPr>
-        <w:tab/>
-      </w:r>
-      <w:r>
-        <w:rPr>
-          <w:b/>
-        </w:rPr>
-        <w:tab/>
+          <w:rFonts w:ascii="Times New Roman" w:hAnsi="Times New Roman" w:cs="Times New Roman"/>
+          <w:sz w:val="24"/>
+          <w:szCs w:val="24"/>
+        </w:rPr>
+        <w:t xml:space="preserve"> Qin</w:t>
+      </w:r>
+      <w:r>
+        <w:rPr>
+          <w:rFonts w:ascii="Times New Roman" w:hAnsi="Times New Roman" w:cs="Times New Roman"/>
+          <w:sz w:val="24"/>
+          <w:szCs w:val="24"/>
+        </w:rPr>
+        <w:t>:</w:t>
+      </w:r>
+      <w:r>
+        <w:rPr>
+          <w:rFonts w:ascii="Times New Roman" w:hAnsi="Times New Roman" w:cs="Times New Roman"/>
+          <w:sz w:val="24"/>
+          <w:szCs w:val="24"/>
+        </w:rPr>
+        <w:tab/>
+      </w:r>
+      <w:r>
+        <w:rPr>
+          <w:rFonts w:ascii="Times New Roman" w:hAnsi="Times New Roman" w:cs="Times New Roman"/>
+          <w:sz w:val="24"/>
+          <w:szCs w:val="24"/>
+        </w:rPr>
+        <w:t>1. Wrote walk and run methods in Critter.</w:t>
+      </w:r>
+    </w:p>
+    <w:p>
+      <w:pPr>
+        <w:rPr>
+          <w:rFonts w:ascii="Times New Roman" w:hAnsi="Times New Roman" w:cs="Times New Roman"/>
+          <w:sz w:val="24"/>
+          <w:szCs w:val="24"/>
+        </w:rPr>
+      </w:pPr>
+      <w:r>
+        <w:rPr>
+          <w:rFonts w:ascii="Times New Roman" w:hAnsi="Times New Roman" w:cs="Times New Roman"/>
+          <w:sz w:val="24"/>
+          <w:szCs w:val="24"/>
+        </w:rPr>
+        <w:tab/>
+      </w:r>
+      <w:r>
+        <w:rPr>
+          <w:rFonts w:ascii="Times New Roman" w:hAnsi="Times New Roman" w:cs="Times New Roman"/>
+          <w:sz w:val="24"/>
+          <w:szCs w:val="24"/>
+        </w:rPr>
+        <w:tab/>
+      </w:r>
+      <w:r>
+        <w:rPr>
+          <w:rFonts w:ascii="Times New Roman" w:hAnsi="Times New Roman" w:cs="Times New Roman"/>
+          <w:sz w:val="24"/>
+          <w:szCs w:val="24"/>
+        </w:rPr>
+        <w:tab/>
+      </w:r>
+      <w:r>
+        <w:rPr>
+          <w:rFonts w:ascii="Times New Roman" w:hAnsi="Times New Roman" w:cs="Times New Roman"/>
+          <w:sz w:val="24"/>
+          <w:szCs w:val="24"/>
+        </w:rPr>
+        <w:tab/>
+      </w:r>
+      <w:r>
+        <w:rPr>
+          <w:rFonts w:ascii="Times New Roman" w:hAnsi="Times New Roman" w:cs="Times New Roman"/>
+          <w:sz w:val="24"/>
+          <w:szCs w:val="24"/>
+        </w:rPr>
         <w:t xml:space="preserve">2.Wrote </w:t>
       </w:r>
       <w:proofErr w:type="spellStart"/>
       <w:r>
         <w:rPr>
-          <w:b/>
+          <w:rFonts w:ascii="Times New Roman" w:hAnsi="Times New Roman" w:cs="Times New Roman"/>
+          <w:sz w:val="24"/>
+          <w:szCs w:val="24"/>
         </w:rPr>
         <w:t>WorldTimeStep</w:t>
       </w:r>
@@ -104,56 +133,57 @@
     <w:p>
       <w:pPr>
         <w:rPr>
-          <w:b/>
-        </w:rPr>
-      </w:pPr>
-      <w:r>
-        <w:rPr>
-          <w:b/>
-        </w:rPr>
-        <w:tab/>
-      </w:r>
-      <w:r>
-        <w:rPr>
-          <w:b/>
-        </w:rPr>
-        <w:tab/>
-      </w:r>
-      <w:r>
-        <w:rPr>
-          <w:b/>
-        </w:rPr>
-        <w:tab/>
-      </w:r>
-      <w:r>
-        <w:rPr>
-          <w:b/>
-        </w:rPr>
-        <w:tab/>
-      </w:r>
-      <w:r>
-        <w:rPr>
-          <w:b/>
-        </w:rPr>
-        <w:tab/>
-      </w:r>
-      <w:r>
-        <w:rPr>
-          <w:b/>
-        </w:rPr>
-        <w:tab/>
-      </w:r>
-      <w:r>
-        <w:rPr>
-          <w:b/>
-        </w:rPr>
-        <w:tab/>
+          <w:rFonts w:ascii="Times New Roman" w:hAnsi="Times New Roman" w:cs="Times New Roman"/>
+          <w:sz w:val="24"/>
+          <w:szCs w:val="24"/>
+        </w:rPr>
+      </w:pPr>
+      <w:r>
+        <w:rPr>
+          <w:rFonts w:ascii="Times New Roman" w:hAnsi="Times New Roman" w:cs="Times New Roman"/>
+          <w:sz w:val="24"/>
+          <w:szCs w:val="24"/>
+        </w:rPr>
+        <w:tab/>
+      </w:r>
+      <w:r>
+        <w:rPr>
+          <w:rFonts w:ascii="Times New Roman" w:hAnsi="Times New Roman" w:cs="Times New Roman"/>
+          <w:sz w:val="24"/>
+          <w:szCs w:val="24"/>
+        </w:rPr>
+        <w:tab/>
+      </w:r>
+      <w:r>
+        <w:rPr>
+          <w:rFonts w:ascii="Times New Roman" w:hAnsi="Times New Roman" w:cs="Times New Roman"/>
+          <w:sz w:val="24"/>
+          <w:szCs w:val="24"/>
+        </w:rPr>
+        <w:tab/>
+      </w:r>
+      <w:r>
+        <w:rPr>
+          <w:rFonts w:ascii="Times New Roman" w:hAnsi="Times New Roman" w:cs="Times New Roman"/>
+          <w:sz w:val="24"/>
+          <w:szCs w:val="24"/>
+        </w:rPr>
+        <w:tab/>
+      </w:r>
+      <w:r>
+        <w:rPr>
+          <w:rFonts w:ascii="Times New Roman" w:hAnsi="Times New Roman" w:cs="Times New Roman"/>
+          <w:sz w:val="24"/>
+          <w:szCs w:val="24"/>
+        </w:rPr>
         <w:t xml:space="preserve">3. Wrote Reproduce and </w:t>
       </w:r>
       <w:proofErr w:type="spellStart"/>
       <w:r>
         <w:rPr>
-          <w:b/>
+          <w:rFonts w:ascii="Times New Roman" w:hAnsi="Times New Roman" w:cs="Times New Roman"/>
+          <w:sz w:val="24"/>
+          <w:szCs w:val="24"/>
         </w:rPr>
         <w:t>DisplayWorld</w:t>
       </w:r>
@@ -162,131 +192,285 @@
     <w:p>
       <w:pPr>
         <w:rPr>
-          <w:b/>
-        </w:rPr>
-      </w:pPr>
-      <w:r>
-        <w:rPr>
-          <w:b/>
-        </w:rPr>
-        <w:tab/>
-      </w:r>
-      <w:r>
-        <w:rPr>
-          <w:b/>
-        </w:rPr>
-        <w:tab/>
-      </w:r>
-      <w:r>
-        <w:rPr>
-          <w:b/>
-        </w:rPr>
-        <w:tab/>
-      </w:r>
-      <w:r>
-        <w:rPr>
-          <w:b/>
-        </w:rPr>
-        <w:tab/>
-      </w:r>
-      <w:r>
-        <w:rPr>
-          <w:b/>
-        </w:rPr>
-        <w:tab/>
-      </w:r>
-      <w:r>
-        <w:rPr>
-          <w:b/>
-        </w:rPr>
-        <w:tab/>
-      </w:r>
-      <w:r>
-        <w:rPr>
-          <w:b/>
-        </w:rPr>
-        <w:tab/>
+          <w:rFonts w:ascii="Times New Roman" w:hAnsi="Times New Roman" w:cs="Times New Roman"/>
+          <w:sz w:val="24"/>
+          <w:szCs w:val="24"/>
+        </w:rPr>
+      </w:pPr>
+      <w:r>
+        <w:rPr>
+          <w:rFonts w:ascii="Times New Roman" w:hAnsi="Times New Roman" w:cs="Times New Roman"/>
+          <w:sz w:val="24"/>
+          <w:szCs w:val="24"/>
+        </w:rPr>
+        <w:tab/>
+      </w:r>
+      <w:r>
+        <w:rPr>
+          <w:rFonts w:ascii="Times New Roman" w:hAnsi="Times New Roman" w:cs="Times New Roman"/>
+          <w:sz w:val="24"/>
+          <w:szCs w:val="24"/>
+        </w:rPr>
+        <w:tab/>
+      </w:r>
+      <w:r>
+        <w:rPr>
+          <w:rFonts w:ascii="Times New Roman" w:hAnsi="Times New Roman" w:cs="Times New Roman"/>
+          <w:sz w:val="24"/>
+          <w:szCs w:val="24"/>
+        </w:rPr>
+        <w:tab/>
+      </w:r>
+      <w:r>
+        <w:rPr>
+          <w:rFonts w:ascii="Times New Roman" w:hAnsi="Times New Roman" w:cs="Times New Roman"/>
+          <w:sz w:val="24"/>
+          <w:szCs w:val="24"/>
+        </w:rPr>
+        <w:tab/>
+      </w:r>
+      <w:r>
+        <w:rPr>
+          <w:rFonts w:ascii="Times New Roman" w:hAnsi="Times New Roman" w:cs="Times New Roman"/>
+          <w:sz w:val="24"/>
+          <w:szCs w:val="24"/>
+        </w:rPr>
         <w:t>4. Wrote the controller part in main</w:t>
       </w:r>
     </w:p>
     <w:p>
       <w:pPr>
         <w:rPr>
-          <w:b/>
-        </w:rPr>
-      </w:pPr>
-      <w:r>
-        <w:rPr>
-          <w:b/>
-        </w:rPr>
-        <w:tab/>
-      </w:r>
-      <w:r>
-        <w:rPr>
-          <w:b/>
-        </w:rPr>
-        <w:tab/>
-      </w:r>
-      <w:r>
-        <w:rPr>
-          <w:b/>
-        </w:rPr>
-        <w:tab/>
-      </w:r>
-      <w:r>
-        <w:rPr>
-          <w:b/>
-        </w:rPr>
-        <w:tab/>
-      </w:r>
-      <w:r>
-        <w:rPr>
-          <w:b/>
-        </w:rPr>
-        <w:tab/>
-      </w:r>
-      <w:r>
-        <w:rPr>
-          <w:b/>
-        </w:rPr>
-        <w:tab/>
-      </w:r>
-      <w:r>
-        <w:rPr>
-          <w:b/>
-        </w:rPr>
-        <w:tab/>
+          <w:rFonts w:ascii="Times New Roman" w:hAnsi="Times New Roman" w:cs="Times New Roman"/>
+          <w:sz w:val="24"/>
+          <w:szCs w:val="24"/>
+        </w:rPr>
+      </w:pPr>
+      <w:r>
+        <w:rPr>
+          <w:rFonts w:ascii="Times New Roman" w:hAnsi="Times New Roman" w:cs="Times New Roman"/>
+          <w:sz w:val="24"/>
+          <w:szCs w:val="24"/>
+        </w:rPr>
+        <w:tab/>
+      </w:r>
+      <w:r>
+        <w:rPr>
+          <w:rFonts w:ascii="Times New Roman" w:hAnsi="Times New Roman" w:cs="Times New Roman"/>
+          <w:sz w:val="24"/>
+          <w:szCs w:val="24"/>
+        </w:rPr>
+        <w:tab/>
+      </w:r>
+      <w:r>
+        <w:rPr>
+          <w:rFonts w:ascii="Times New Roman" w:hAnsi="Times New Roman" w:cs="Times New Roman"/>
+          <w:sz w:val="24"/>
+          <w:szCs w:val="24"/>
+        </w:rPr>
+        <w:tab/>
+      </w:r>
+      <w:r>
+        <w:rPr>
+          <w:rFonts w:ascii="Times New Roman" w:hAnsi="Times New Roman" w:cs="Times New Roman"/>
+          <w:sz w:val="24"/>
+          <w:szCs w:val="24"/>
+        </w:rPr>
+        <w:tab/>
+      </w:r>
+      <w:r>
+        <w:rPr>
+          <w:rFonts w:ascii="Times New Roman" w:hAnsi="Times New Roman" w:cs="Times New Roman"/>
+          <w:sz w:val="24"/>
+          <w:szCs w:val="24"/>
+        </w:rPr>
         <w:t>5. Wrote Critter1 and Critter2 classes</w:t>
       </w:r>
     </w:p>
     <w:p>
       <w:pPr>
         <w:rPr>
-          <w:rFonts w:hint="eastAsia"/>
-          <w:b/>
-        </w:rPr>
-      </w:pPr>
-      <w:r>
-        <w:rPr>
-          <w:rFonts w:hint="eastAsia"/>
-          <w:b/>
-        </w:rPr>
-        <w:t>G</w:t>
-      </w:r>
-      <w:r>
-        <w:rPr>
-          <w:b/>
-        </w:rPr>
-        <w:t xml:space="preserve">it Repository URL: </w:t>
-      </w:r>
-      <w:r>
-        <w:rPr>
-          <w:b/>
-        </w:rPr>
-        <w:t>https://github.com/qkpqkp/Critter-Simulator.git</w:t>
+          <w:rFonts w:ascii="Times New Roman" w:hAnsi="Times New Roman" w:cs="Times New Roman"/>
+          <w:sz w:val="24"/>
+          <w:szCs w:val="24"/>
+        </w:rPr>
+      </w:pPr>
+    </w:p>
+    <w:p>
+      <w:pPr>
+        <w:ind w:left="1680" w:hanging="1680"/>
+        <w:rPr>
+          <w:rFonts w:ascii="Times New Roman" w:hAnsi="Times New Roman" w:cs="Times New Roman"/>
+          <w:sz w:val="24"/>
+          <w:szCs w:val="24"/>
+        </w:rPr>
+      </w:pPr>
+      <w:r>
+        <w:rPr>
+          <w:rFonts w:ascii="Times New Roman" w:hAnsi="Times New Roman" w:cs="Times New Roman"/>
+          <w:sz w:val="24"/>
+          <w:szCs w:val="24"/>
+        </w:rPr>
+        <w:t>Cindy Vu:</w:t>
+      </w:r>
+      <w:r>
+        <w:rPr>
+          <w:rFonts w:ascii="Times New Roman" w:hAnsi="Times New Roman" w:cs="Times New Roman"/>
+          <w:sz w:val="24"/>
+          <w:szCs w:val="24"/>
+        </w:rPr>
+        <w:tab/>
+        <w:t>1. Updated walk and run methods, fixed the problem where a critter walks out of bounds of grid</w:t>
+      </w:r>
+    </w:p>
+    <w:p>
+      <w:pPr>
+        <w:ind w:left="1680" w:hanging="1680"/>
+        <w:rPr>
+          <w:rFonts w:ascii="Times New Roman" w:hAnsi="Times New Roman" w:cs="Times New Roman"/>
+          <w:sz w:val="24"/>
+          <w:szCs w:val="24"/>
+        </w:rPr>
+      </w:pPr>
+      <w:r>
+        <w:rPr>
+          <w:rFonts w:ascii="Times New Roman" w:hAnsi="Times New Roman" w:cs="Times New Roman"/>
+          <w:sz w:val="24"/>
+          <w:szCs w:val="24"/>
+        </w:rPr>
+        <w:tab/>
+        <w:t xml:space="preserve">2. Wrote </w:t>
+      </w:r>
+      <w:proofErr w:type="spellStart"/>
+      <w:r>
+        <w:rPr>
+          <w:rFonts w:ascii="Times New Roman" w:hAnsi="Times New Roman" w:cs="Times New Roman"/>
+          <w:sz w:val="24"/>
+          <w:szCs w:val="24"/>
+        </w:rPr>
+        <w:t>WorldTimeStep</w:t>
+      </w:r>
+      <w:proofErr w:type="spellEnd"/>
+      <w:r>
+        <w:rPr>
+          <w:rFonts w:ascii="Times New Roman" w:hAnsi="Times New Roman" w:cs="Times New Roman"/>
+          <w:sz w:val="24"/>
+          <w:szCs w:val="24"/>
+        </w:rPr>
+        <w:t>, encounter</w:t>
+      </w:r>
+    </w:p>
+    <w:p>
+      <w:pPr>
+        <w:ind w:left="1680" w:hanging="1680"/>
+        <w:rPr>
+          <w:rFonts w:ascii="Times New Roman" w:hAnsi="Times New Roman" w:cs="Times New Roman"/>
+          <w:sz w:val="24"/>
+          <w:szCs w:val="24"/>
+        </w:rPr>
+      </w:pPr>
+      <w:r>
+        <w:rPr>
+          <w:rFonts w:ascii="Times New Roman" w:hAnsi="Times New Roman" w:cs="Times New Roman"/>
+          <w:sz w:val="24"/>
+          <w:szCs w:val="24"/>
+        </w:rPr>
+        <w:tab/>
+        <w:t>3. In controller, wrote input parsing</w:t>
+      </w:r>
+      <w:r>
+        <w:rPr>
+          <w:rFonts w:ascii="Times New Roman" w:hAnsi="Times New Roman" w:cs="Times New Roman"/>
+          <w:sz w:val="24"/>
+          <w:szCs w:val="24"/>
+        </w:rPr>
+        <w:t xml:space="preserve"> in order to retrieve both command and value in input, or if there was only a command to carry out command only once</w:t>
+      </w:r>
+    </w:p>
+    <w:p>
+      <w:pPr>
+        <w:ind w:left="1680" w:hanging="1680"/>
+        <w:rPr>
+          <w:rFonts w:ascii="Times New Roman" w:hAnsi="Times New Roman" w:cs="Times New Roman"/>
+          <w:sz w:val="24"/>
+          <w:szCs w:val="24"/>
+        </w:rPr>
+      </w:pPr>
+      <w:r>
+        <w:rPr>
+          <w:rFonts w:ascii="Times New Roman" w:hAnsi="Times New Roman" w:cs="Times New Roman"/>
+          <w:sz w:val="24"/>
+          <w:szCs w:val="24"/>
+        </w:rPr>
+        <w:tab/>
+        <w:t xml:space="preserve">4. </w:t>
       </w:r>
       <w:bookmarkStart w:id="0" w:name="_GoBack"/>
       <w:bookmarkEnd w:id="0"/>
+      <w:r>
+        <w:rPr>
+          <w:rFonts w:ascii="Times New Roman" w:hAnsi="Times New Roman" w:cs="Times New Roman"/>
+          <w:sz w:val="24"/>
+          <w:szCs w:val="24"/>
+        </w:rPr>
+        <w:t>Critter 3 and Critter 4</w:t>
+      </w:r>
+    </w:p>
+    <w:p>
+      <w:pPr>
+        <w:ind w:left="1680" w:hanging="1680"/>
+        <w:rPr>
+          <w:rFonts w:ascii="Times New Roman" w:hAnsi="Times New Roman" w:cs="Times New Roman"/>
+          <w:sz w:val="24"/>
+          <w:szCs w:val="24"/>
+        </w:rPr>
+      </w:pPr>
+      <w:r>
+        <w:rPr>
+          <w:rFonts w:ascii="Times New Roman" w:hAnsi="Times New Roman" w:cs="Times New Roman"/>
+          <w:sz w:val="24"/>
+          <w:szCs w:val="24"/>
+        </w:rPr>
+        <w:tab/>
+        <w:t>5. Java Doc</w:t>
+      </w:r>
+    </w:p>
+    <w:p>
+      <w:pPr>
+        <w:ind w:left="1680" w:hanging="1680"/>
+        <w:rPr>
+          <w:rFonts w:ascii="Times New Roman" w:hAnsi="Times New Roman" w:cs="Times New Roman"/>
+          <w:sz w:val="24"/>
+          <w:szCs w:val="24"/>
+        </w:rPr>
+      </w:pPr>
+    </w:p>
+    <w:p>
+      <w:pPr>
+        <w:rPr>
+          <w:rFonts w:ascii="Times New Roman" w:hAnsi="Times New Roman" w:cs="Times New Roman"/>
+          <w:sz w:val="24"/>
+          <w:szCs w:val="24"/>
+        </w:rPr>
+      </w:pPr>
+      <w:proofErr w:type="spellStart"/>
+      <w:r>
+        <w:rPr>
+          <w:rFonts w:ascii="Times New Roman" w:hAnsi="Times New Roman" w:cs="Times New Roman"/>
+          <w:sz w:val="24"/>
+          <w:szCs w:val="24"/>
+        </w:rPr>
+        <w:t>Git</w:t>
+      </w:r>
+      <w:proofErr w:type="spellEnd"/>
+      <w:r>
+        <w:rPr>
+          <w:rFonts w:ascii="Times New Roman" w:hAnsi="Times New Roman" w:cs="Times New Roman"/>
+          <w:sz w:val="24"/>
+          <w:szCs w:val="24"/>
+        </w:rPr>
+        <w:t xml:space="preserve"> Repository URL: https://github.com/qkpqkp/Critter-Simulator.git</w:t>
+      </w:r>
     </w:p>
     <w:sectPr>
       <w:pgSz w:w="11906" w:h="16838"/>
@@ -299,7 +483,7 @@
 </file>
 
 <file path=word/styles.xml><?xml version="1.0" encoding="utf-8"?>
-<w:styles xmlns:mc="http://schemas.openxmlformats.org/markup-compatibility/2006" xmlns:r="http://schemas.openxmlformats.org/officeDocument/2006/relationships" xmlns:w="http://schemas.openxmlformats.org/wordprocessingml/2006/main" xmlns:w14="http://schemas.microsoft.com/office/word/2010/wordml" xmlns:w15="http://schemas.microsoft.com/office/word/2012/wordml" xmlns:w16cid="http://schemas.microsoft.com/office/word/2016/wordml/cid" xmlns:w16se="http://schemas.microsoft.com/office/word/2015/wordml/symex" mc:Ignorable="w14 w15 w16se w16cid">
+<w:styles xmlns:mc="http://schemas.openxmlformats.org/markup-compatibility/2006" xmlns:r="http://schemas.openxmlformats.org/officeDocument/2006/relationships" xmlns:w="http://schemas.openxmlformats.org/wordprocessingml/2006/main" xmlns:w14="http://schemas.microsoft.com/office/word/2010/wordml" xmlns:w15="http://schemas.microsoft.com/office/word/2012/wordml" mc:Ignorable="w14 w15">
   <w:docDefaults>
     <w:rPrDefault>
       <w:rPr>
@@ -312,7 +496,7 @@
     </w:rPrDefault>
     <w:pPrDefault/>
   </w:docDefaults>
-  <w:latentStyles w:defLockedState="0" w:defUIPriority="99" w:defSemiHidden="0" w:defUnhideWhenUsed="0" w:defQFormat="0" w:count="375">
+  <w:latentStyles w:defLockedState="0" w:defUIPriority="99" w:defSemiHidden="0" w:defUnhideWhenUsed="0" w:defQFormat="0" w:count="382">
     <w:lsdException w:name="Normal" w:uiPriority="0" w:qFormat="1"/>
     <w:lsdException w:name="heading 1" w:uiPriority="9" w:qFormat="1"/>
     <w:lsdException w:name="heading 2" w:semiHidden="1" w:uiPriority="9" w:unhideWhenUsed="1" w:qFormat="1"/>
@@ -686,10 +870,8 @@
     <w:lsdException w:name="List Table 7 Colorful Accent 6" w:uiPriority="52"/>
     <w:lsdException w:name="Mention" w:semiHidden="1" w:unhideWhenUsed="1"/>
     <w:lsdException w:name="Smart Hyperlink" w:semiHidden="1" w:unhideWhenUsed="1"/>
-    <w:lsdException w:name="Hashtag" w:semiHidden="1" w:unhideWhenUsed="1"/>
-    <w:lsdException w:name="Unresolved Mention" w:semiHidden="1" w:unhideWhenUsed="1"/>
   </w:latentStyles>
-  <w:style w:type="paragraph" w:default="1" w:styleId="a">
+  <w:style w:type="paragraph" w:default="1" w:styleId="Normal">
     <w:name w:val="Normal"/>
     <w:qFormat/>
     <w:pPr>
@@ -697,13 +879,13 @@
       <w:jc w:val="both"/>
     </w:pPr>
   </w:style>
-  <w:style w:type="character" w:default="1" w:styleId="a0">
+  <w:style w:type="character" w:default="1" w:styleId="DefaultParagraphFont">
     <w:name w:val="Default Paragraph Font"/>
     <w:uiPriority w:val="1"/>
     <w:semiHidden/>
     <w:unhideWhenUsed/>
   </w:style>
-  <w:style w:type="table" w:default="1" w:styleId="a1">
+  <w:style w:type="table" w:default="1" w:styleId="TableNormal">
     <w:name w:val="Normal Table"/>
     <w:uiPriority w:val="99"/>
     <w:semiHidden/>
@@ -718,7 +900,7 @@
       </w:tblCellMar>
     </w:tblPr>
   </w:style>
-  <w:style w:type="numbering" w:default="1" w:styleId="a2">
+  <w:style w:type="numbering" w:default="1" w:styleId="NoList">
     <w:name w:val="No List"/>
     <w:uiPriority w:val="99"/>
     <w:semiHidden/>
